--- a/Tastel - App - Informe PARCIAL 1.docx
+++ b/Tastel - App - Informe PARCIAL 1.docx
@@ -826,9 +826,6 @@
         <w:pStyle w:val="Prrafodelista"/>
         <w:spacing w:after="461"/>
         <w:ind w:left="705" w:firstLine="0"/>
-        <w:rPr>
-          <w:u w:val="single"/>
-        </w:rPr>
       </w:pPr>
       <w:proofErr w:type="gramStart"/>
       <w:r>
@@ -844,8 +841,40 @@
       </w:r>
       <w:proofErr w:type="spellEnd"/>
       <w:r>
-        <w:t xml:space="preserve">: </w:t>
-      </w:r>
+        <w:t>:</w:t>
+      </w:r>
+      <w:r>
+        <w:t xml:space="preserve"> </w:t>
+      </w:r>
+    </w:p>
+    <w:p>
+      <w:pPr>
+        <w:pStyle w:val="Prrafodelista"/>
+        <w:spacing w:after="461"/>
+        <w:ind w:left="705" w:firstLine="0"/>
+      </w:pPr>
+    </w:p>
+    <w:p>
+      <w:pPr>
+        <w:pStyle w:val="Prrafodelista"/>
+        <w:spacing w:after="461"/>
+        <w:ind w:left="705" w:firstLine="0"/>
+      </w:pPr>
+      <w:hyperlink r:id="rId8" w:history="1">
+        <w:r>
+          <w:rPr>
+            <w:rStyle w:val="Hipervnculo"/>
+          </w:rPr>
+          <w:t>https://www.figma.com/design/FJAG6taGZRovizosxl6VxG/Mockups?node-id=0-1&amp;t=CxByK2e9DBQnFEdu-1</w:t>
+        </w:r>
+      </w:hyperlink>
+    </w:p>
+    <w:p>
+      <w:pPr>
+        <w:pStyle w:val="Prrafodelista"/>
+        <w:spacing w:after="461"/>
+        <w:ind w:left="705" w:firstLine="0"/>
+      </w:pPr>
     </w:p>
     <w:sectPr>
       <w:pgSz w:w="11920" w:h="16840"/>

--- a/Tastel - App - Informe PARCIAL 1.docx
+++ b/Tastel - App - Informe PARCIAL 1.docx
@@ -695,15 +695,7 @@
       </w:r>
       <w:proofErr w:type="spellEnd"/>
       <w:r>
-        <w:t xml:space="preserve">), para mejor uso y buena práctica. A modo de enriquecimiento gráfico aplicamos una paleta de colores y estilos personalizados armonizando con el estilo del logo de la </w:t>
-      </w:r>
-      <w:proofErr w:type="gramStart"/>
-      <w:r>
-        <w:t>app</w:t>
-      </w:r>
-      <w:proofErr w:type="gramEnd"/>
-      <w:r>
-        <w:t xml:space="preserve">, para darle algo de identidad a la aplicación. </w:t>
+        <w:t xml:space="preserve">), para mejor uso y buena práctica. A modo de enriquecimiento gráfico aplicamos una paleta de colores y estilos personalizados armonizando con el estilo del logo de la app, para darle algo de identidad a la aplicación. </w:t>
       </w:r>
     </w:p>
     <w:p>
@@ -720,15 +712,7 @@
       </w:r>
       <w:proofErr w:type="spellEnd"/>
       <w:r>
-        <w:t xml:space="preserve">, como el hecho de agregar el foro o mismo mejorar el menú, pero a modo de </w:t>
-      </w:r>
-      <w:proofErr w:type="gramStart"/>
-      <w:r>
-        <w:t>app</w:t>
-      </w:r>
-      <w:proofErr w:type="gramEnd"/>
-      <w:r>
-        <w:t xml:space="preserve"> inicial, tiene un desarrollo sólido para sentar sus bases. </w:t>
+        <w:t xml:space="preserve">, como el hecho de agregar el foro o mismo mejorar el menú, pero a modo de app inicial, tiene un desarrollo sólido para sentar sus bases. </w:t>
       </w:r>
     </w:p>
     <w:p>
@@ -827,13 +811,8 @@
         <w:spacing w:after="461"/>
         <w:ind w:left="705" w:firstLine="0"/>
       </w:pPr>
-      <w:proofErr w:type="gramStart"/>
-      <w:r>
-        <w:t>Link</w:t>
-      </w:r>
-      <w:proofErr w:type="gramEnd"/>
-      <w:r>
-        <w:t xml:space="preserve"> de </w:t>
+      <w:r>
+        <w:t xml:space="preserve">Link de </w:t>
       </w:r>
       <w:proofErr w:type="spellStart"/>
       <w:r>
@@ -865,7 +844,7 @@
           <w:rPr>
             <w:rStyle w:val="Hipervnculo"/>
           </w:rPr>
-          <w:t>https://www.figma.com/design/FJAG6taGZRovizosxl6VxG/Mockups?node-id=0-1&amp;t=CxByK2e9DBQnFEdu-1</w:t>
+          <w:t>https://www.figma.com/design/FJAG6taGZRovizosxl6VxG/Mockups?node-id=0-1&amp;t=a4yBUrBSA1g1g6Mb-1</w:t>
         </w:r>
       </w:hyperlink>
     </w:p>
